--- a/Protocol/IQVIA_Analysis_Components.docx
+++ b/Protocol/IQVIA_Analysis_Components.docx
@@ -1,7 +1,357 @@
 
 <file path=word/document.xml><?xml version="1.0" encoding="utf-8"?>
-<w:document xmlns:wpc="http://schemas.microsoft.com/office/word/2010/wordprocessingCanvas" xmlns:cx="http://schemas.microsoft.com/office/drawing/2014/chartex" xmlns:cx1="http://schemas.microsoft.com/office/drawing/2015/9/8/chartex" xmlns:cx2="http://schemas.microsoft.com/office/drawing/2015/10/21/chartex" xmlns:cx3="http://schemas.microsoft.com/office/drawing/2016/5/9/chartex" xmlns:cx4="http://schemas.microsoft.com/office/drawing/2016/5/10/chartex" xmlns:cx5="http://schemas.microsoft.com/office/drawing/2016/5/11/chartex" xmlns:cx6="http://schemas.microsoft.com/office/drawing/2016/5/12/chartex" xmlns:cx7="http://schemas.microsoft.com/office/drawing/2016/5/13/chartex" xmlns:cx8="http://schemas.microsoft.com/office/drawing/2016/5/14/chartex" xmlns:mc="http://schemas.openxmlformats.org/markup-compatibility/2006" xmlns:aink="http://schemas.microsoft.com/office/drawing/2016/ink" xmlns:am3d="http://schemas.microsoft.com/office/drawing/2017/model3d" xmlns:o="urn:schemas-microsoft-com:office:office" xmlns:r="http://schemas.openxmlformats.org/officeDocument/2006/relationships" xmlns:m="http://schemas.openxmlformats.org/officeDocument/2006/math" xmlns:v="urn:schemas-microsoft-com:vml" xmlns:wp14="http://schemas.microsoft.com/office/word/2010/wordprocessingDrawing" xmlns:wp="http://schemas.openxmlformats.org/drawingml/2006/wordprocessingDrawing" xmlns:w10="urn:schemas-microsoft-com:office:word" xmlns:w="http://schemas.openxmlformats.org/wordprocessingml/2006/main" xmlns:w14="http://schemas.microsoft.com/office/word/2010/wordml" xmlns:w15="http://schemas.microsoft.com/office/word/2012/wordml" xmlns:w16cex="http://schemas.microsoft.com/office/word/2018/wordml/cex" xmlns:w16cid="http://schemas.microsoft.com/office/word/2016/wordml/cid" xmlns:w16="http://schemas.microsoft.com/office/word/2018/wordml" xmlns:w16sdtdh="http://schemas.microsoft.com/office/word/2020/wordml/sdtdatahash" xmlns:w16se="http://schemas.microsoft.com/office/word/2015/wordml/symex" xmlns:wpg="http://schemas.microsoft.com/office/word/2010/wordprocessingGroup" xmlns:wpi="http://schemas.microsoft.com/office/word/2010/wordprocessingInk" xmlns:wne="http://schemas.microsoft.com/office/word/2006/wordml" xmlns:wps="http://schemas.microsoft.com/office/word/2010/wordprocessingShape" mc:Ignorable="w14 w15 w16se w16cid w16 w16cex w16sdtdh wp14">
+<w:document xmlns:wpc="http://schemas.microsoft.com/office/word/2010/wordprocessingCanvas" xmlns:cx="http://schemas.microsoft.com/office/drawing/2014/chartex" xmlns:cx1="http://schemas.microsoft.com/office/drawing/2015/9/8/chartex" xmlns:cx2="http://schemas.microsoft.com/office/drawing/2015/10/21/chartex" xmlns:cx3="http://schemas.microsoft.com/office/drawing/2016/5/9/chartex" xmlns:cx4="http://schemas.microsoft.com/office/drawing/2016/5/10/chartex" xmlns:cx5="http://schemas.microsoft.com/office/drawing/2016/5/11/chartex" xmlns:cx6="http://schemas.microsoft.com/office/drawing/2016/5/12/chartex" xmlns:cx7="http://schemas.microsoft.com/office/drawing/2016/5/13/chartex" xmlns:cx8="http://schemas.microsoft.com/office/drawing/2016/5/14/chartex" xmlns:mc="http://schemas.openxmlformats.org/markup-compatibility/2006" xmlns:aink="http://schemas.microsoft.com/office/drawing/2016/ink" xmlns:am3d="http://schemas.microsoft.com/office/drawing/2017/model3d" xmlns:o="urn:schemas-microsoft-com:office:office" xmlns:oel="http://schemas.microsoft.com/office/2019/extlst" xmlns:r="http://schemas.openxmlformats.org/officeDocument/2006/relationships" xmlns:m="http://schemas.openxmlformats.org/officeDocument/2006/math" xmlns:v="urn:schemas-microsoft-com:vml" xmlns:wp14="http://schemas.microsoft.com/office/word/2010/wordprocessingDrawing" xmlns:wp="http://schemas.openxmlformats.org/drawingml/2006/wordprocessingDrawing" xmlns:w10="urn:schemas-microsoft-com:office:word" xmlns:w="http://schemas.openxmlformats.org/wordprocessingml/2006/main" xmlns:w14="http://schemas.microsoft.com/office/word/2010/wordml" xmlns:w15="http://schemas.microsoft.com/office/word/2012/wordml" xmlns:w16cex="http://schemas.microsoft.com/office/word/2018/wordml/cex" xmlns:w16cid="http://schemas.microsoft.com/office/word/2016/wordml/cid" xmlns:w16="http://schemas.microsoft.com/office/word/2018/wordml" xmlns:w16sdtdh="http://schemas.microsoft.com/office/word/2020/wordml/sdtdatahash" xmlns:w16se="http://schemas.microsoft.com/office/word/2015/wordml/symex" xmlns:wpg="http://schemas.microsoft.com/office/word/2010/wordprocessingGroup" xmlns:wpi="http://schemas.microsoft.com/office/word/2010/wordprocessingInk" xmlns:wne="http://schemas.microsoft.com/office/word/2006/wordml" xmlns:wps="http://schemas.microsoft.com/office/word/2010/wordprocessingShape" mc:Ignorable="w14 w15 w16se w16cid w16 w16cex w16sdtdh wp14">
   <w:body>
+    <w:p>
+      <w:pPr>
+        <w:pStyle w:val="ListParagraph"/>
+        <w:spacing w:line="240" w:lineRule="auto"/>
+        <w:ind w:left="1080"/>
+        <w:rPr>
+          <w:rFonts w:ascii="Times New Roman" w:hAnsi="Times New Roman" w:cs="Times New Roman"/>
+          <w:sz w:val="24"/>
+          <w:szCs w:val="24"/>
+        </w:rPr>
+      </w:pPr>
+    </w:p>
+    <w:tbl>
+      <w:tblPr>
+        <w:tblStyle w:val="TableGrid"/>
+        <w:tblW w:w="0" w:type="auto"/>
+        <w:tblInd w:w="0" w:type="dxa"/>
+        <w:tblLook w:val="04A0" w:firstRow="1" w:lastRow="0" w:firstColumn="1" w:lastColumn="0" w:noHBand="0" w:noVBand="1"/>
+      </w:tblPr>
+      <w:tblGrid>
+        <w:gridCol w:w="1861"/>
+        <w:gridCol w:w="2250"/>
+        <w:gridCol w:w="2065"/>
+      </w:tblGrid>
+      <w:tr>
+        <w:tc>
+          <w:tcPr>
+            <w:tcW w:w="1861" w:type="dxa"/>
+            <w:tcBorders>
+              <w:top w:val="single" w:sz="4" w:space="0" w:color="auto"/>
+              <w:left w:val="single" w:sz="4" w:space="0" w:color="auto"/>
+              <w:bottom w:val="single" w:sz="4" w:space="0" w:color="auto"/>
+              <w:right w:val="single" w:sz="4" w:space="0" w:color="auto"/>
+            </w:tcBorders>
+            <w:shd w:val="clear" w:color="auto" w:fill="D9D9D9" w:themeFill="background1" w:themeFillShade="D9"/>
+            <w:hideMark/>
+          </w:tcPr>
+          <w:p>
+            <w:pPr>
+              <w:rPr>
+                <w:rFonts w:cs="Times New Roman"/>
+                <w:b/>
+                <w:bCs/>
+                <w:sz w:val="18"/>
+                <w:szCs w:val="18"/>
+              </w:rPr>
+            </w:pPr>
+            <w:r>
+              <w:rPr>
+                <w:rFonts w:cs="Times New Roman"/>
+                <w:b/>
+                <w:bCs/>
+                <w:sz w:val="18"/>
+                <w:szCs w:val="18"/>
+              </w:rPr>
+              <w:t>DIAGNOSIS</w:t>
+            </w:r>
+          </w:p>
+        </w:tc>
+        <w:tc>
+          <w:tcPr>
+            <w:tcW w:w="2250" w:type="dxa"/>
+            <w:tcBorders>
+              <w:top w:val="single" w:sz="4" w:space="0" w:color="auto"/>
+              <w:left w:val="single" w:sz="4" w:space="0" w:color="auto"/>
+              <w:bottom w:val="single" w:sz="4" w:space="0" w:color="auto"/>
+              <w:right w:val="single" w:sz="4" w:space="0" w:color="auto"/>
+            </w:tcBorders>
+            <w:shd w:val="clear" w:color="auto" w:fill="D9D9D9" w:themeFill="background1" w:themeFillShade="D9"/>
+            <w:hideMark/>
+          </w:tcPr>
+          <w:p>
+            <w:pPr>
+              <w:rPr>
+                <w:rFonts w:cs="Times New Roman"/>
+                <w:b/>
+                <w:bCs/>
+                <w:sz w:val="18"/>
+                <w:szCs w:val="18"/>
+              </w:rPr>
+            </w:pPr>
+            <w:r>
+              <w:rPr>
+                <w:rFonts w:cs="Times New Roman"/>
+                <w:b/>
+                <w:bCs/>
+                <w:sz w:val="18"/>
+                <w:szCs w:val="18"/>
+              </w:rPr>
+              <w:t>ICD-9</w:t>
+            </w:r>
+          </w:p>
+        </w:tc>
+        <w:tc>
+          <w:tcPr>
+            <w:tcW w:w="2065" w:type="dxa"/>
+            <w:tcBorders>
+              <w:top w:val="single" w:sz="4" w:space="0" w:color="auto"/>
+              <w:left w:val="single" w:sz="4" w:space="0" w:color="auto"/>
+              <w:bottom w:val="single" w:sz="4" w:space="0" w:color="auto"/>
+              <w:right w:val="single" w:sz="4" w:space="0" w:color="auto"/>
+            </w:tcBorders>
+            <w:shd w:val="clear" w:color="auto" w:fill="D9D9D9" w:themeFill="background1" w:themeFillShade="D9"/>
+            <w:hideMark/>
+          </w:tcPr>
+          <w:p>
+            <w:pPr>
+              <w:rPr>
+                <w:rFonts w:cs="Times New Roman"/>
+                <w:b/>
+                <w:bCs/>
+                <w:sz w:val="18"/>
+                <w:szCs w:val="18"/>
+              </w:rPr>
+            </w:pPr>
+            <w:r>
+              <w:rPr>
+                <w:rFonts w:cs="Times New Roman"/>
+                <w:b/>
+                <w:bCs/>
+                <w:sz w:val="18"/>
+                <w:szCs w:val="18"/>
+              </w:rPr>
+              <w:t>ICD-10</w:t>
+            </w:r>
+          </w:p>
+        </w:tc>
+      </w:tr>
+      <w:tr>
+        <w:tc>
+          <w:tcPr>
+            <w:tcW w:w="1861" w:type="dxa"/>
+            <w:tcBorders>
+              <w:top w:val="single" w:sz="4" w:space="0" w:color="auto"/>
+              <w:left w:val="single" w:sz="4" w:space="0" w:color="auto"/>
+              <w:bottom w:val="single" w:sz="4" w:space="0" w:color="auto"/>
+              <w:right w:val="single" w:sz="4" w:space="0" w:color="auto"/>
+            </w:tcBorders>
+            <w:hideMark/>
+          </w:tcPr>
+          <w:p>
+            <w:pPr>
+              <w:rPr>
+                <w:rFonts w:cs="Times New Roman"/>
+                <w:sz w:val="18"/>
+                <w:szCs w:val="18"/>
+              </w:rPr>
+            </w:pPr>
+            <w:r>
+              <w:rPr>
+                <w:rFonts w:cs="Times New Roman"/>
+                <w:sz w:val="18"/>
+                <w:szCs w:val="18"/>
+              </w:rPr>
+              <w:t>Crohn’s Disease</w:t>
+            </w:r>
+          </w:p>
+        </w:tc>
+        <w:tc>
+          <w:tcPr>
+            <w:tcW w:w="2250" w:type="dxa"/>
+            <w:tcBorders>
+              <w:top w:val="single" w:sz="4" w:space="0" w:color="auto"/>
+              <w:left w:val="single" w:sz="4" w:space="0" w:color="auto"/>
+              <w:bottom w:val="single" w:sz="4" w:space="0" w:color="auto"/>
+              <w:right w:val="single" w:sz="4" w:space="0" w:color="auto"/>
+            </w:tcBorders>
+            <w:hideMark/>
+          </w:tcPr>
+          <w:p>
+            <w:pPr>
+              <w:rPr>
+                <w:rFonts w:cs="Times New Roman"/>
+                <w:sz w:val="18"/>
+                <w:szCs w:val="18"/>
+              </w:rPr>
+            </w:pPr>
+            <w:r>
+              <w:rPr>
+                <w:rFonts w:cs="Times New Roman"/>
+                <w:sz w:val="18"/>
+                <w:szCs w:val="18"/>
+              </w:rPr>
+              <w:t>555.XX</w:t>
+            </w:r>
+          </w:p>
+        </w:tc>
+        <w:tc>
+          <w:tcPr>
+            <w:tcW w:w="2065" w:type="dxa"/>
+            <w:tcBorders>
+              <w:top w:val="single" w:sz="4" w:space="0" w:color="auto"/>
+              <w:left w:val="single" w:sz="4" w:space="0" w:color="auto"/>
+              <w:bottom w:val="single" w:sz="4" w:space="0" w:color="auto"/>
+              <w:right w:val="single" w:sz="4" w:space="0" w:color="auto"/>
+            </w:tcBorders>
+            <w:hideMark/>
+          </w:tcPr>
+          <w:p>
+            <w:pPr>
+              <w:rPr>
+                <w:rFonts w:cs="Times New Roman"/>
+                <w:sz w:val="18"/>
+                <w:szCs w:val="18"/>
+              </w:rPr>
+            </w:pPr>
+            <w:r>
+              <w:rPr>
+                <w:rFonts w:cs="Times New Roman"/>
+                <w:sz w:val="18"/>
+                <w:szCs w:val="18"/>
+              </w:rPr>
+              <w:t>K50.XX</w:t>
+            </w:r>
+          </w:p>
+        </w:tc>
+      </w:tr>
+      <w:tr>
+        <w:tc>
+          <w:tcPr>
+            <w:tcW w:w="1861" w:type="dxa"/>
+            <w:tcBorders>
+              <w:top w:val="single" w:sz="4" w:space="0" w:color="auto"/>
+              <w:left w:val="single" w:sz="4" w:space="0" w:color="auto"/>
+              <w:bottom w:val="single" w:sz="4" w:space="0" w:color="auto"/>
+              <w:right w:val="single" w:sz="4" w:space="0" w:color="auto"/>
+            </w:tcBorders>
+          </w:tcPr>
+          <w:p>
+            <w:pPr>
+              <w:rPr>
+                <w:rFonts w:cs="Times New Roman"/>
+                <w:sz w:val="18"/>
+                <w:szCs w:val="18"/>
+              </w:rPr>
+            </w:pPr>
+            <w:r>
+              <w:rPr>
+                <w:rFonts w:cs="Times New Roman"/>
+                <w:sz w:val="18"/>
+                <w:szCs w:val="18"/>
+              </w:rPr>
+              <w:t>Ulcerative colitis</w:t>
+            </w:r>
+          </w:p>
+        </w:tc>
+        <w:tc>
+          <w:tcPr>
+            <w:tcW w:w="2250" w:type="dxa"/>
+            <w:tcBorders>
+              <w:top w:val="single" w:sz="4" w:space="0" w:color="auto"/>
+              <w:left w:val="single" w:sz="4" w:space="0" w:color="auto"/>
+              <w:bottom w:val="single" w:sz="4" w:space="0" w:color="auto"/>
+              <w:right w:val="single" w:sz="4" w:space="0" w:color="auto"/>
+            </w:tcBorders>
+          </w:tcPr>
+          <w:p>
+            <w:pPr>
+              <w:rPr>
+                <w:rFonts w:cs="Times New Roman"/>
+                <w:sz w:val="18"/>
+                <w:szCs w:val="18"/>
+              </w:rPr>
+            </w:pPr>
+            <w:r>
+              <w:rPr>
+                <w:rFonts w:cs="Times New Roman"/>
+                <w:sz w:val="18"/>
+                <w:szCs w:val="18"/>
+              </w:rPr>
+              <w:t>556.XX</w:t>
+            </w:r>
+          </w:p>
+        </w:tc>
+        <w:tc>
+          <w:tcPr>
+            <w:tcW w:w="2065" w:type="dxa"/>
+            <w:tcBorders>
+              <w:top w:val="single" w:sz="4" w:space="0" w:color="auto"/>
+              <w:left w:val="single" w:sz="4" w:space="0" w:color="auto"/>
+              <w:bottom w:val="single" w:sz="4" w:space="0" w:color="auto"/>
+              <w:right w:val="single" w:sz="4" w:space="0" w:color="auto"/>
+            </w:tcBorders>
+          </w:tcPr>
+          <w:p>
+            <w:pPr>
+              <w:rPr>
+                <w:rFonts w:cs="Times New Roman"/>
+                <w:sz w:val="18"/>
+                <w:szCs w:val="18"/>
+              </w:rPr>
+            </w:pPr>
+            <w:r>
+              <w:rPr>
+                <w:rFonts w:cs="Times New Roman"/>
+                <w:sz w:val="18"/>
+                <w:szCs w:val="18"/>
+              </w:rPr>
+              <w:t>K51.XX</w:t>
+            </w:r>
+          </w:p>
+        </w:tc>
+      </w:tr>
+    </w:tbl>
+    <w:p>
+      <w:pPr>
+        <w:rPr>
+          <w:rFonts w:cs="Times New Roman"/>
+          <w:sz w:val="18"/>
+          <w:szCs w:val="18"/>
+        </w:rPr>
+      </w:pPr>
+      <w:r>
+        <w:rPr>
+          <w:rFonts w:cs="Times New Roman"/>
+          <w:b/>
+          <w:bCs/>
+          <w:sz w:val="18"/>
+          <w:szCs w:val="18"/>
+          <w:highlight w:val="yellow"/>
+        </w:rPr>
+        <w:t>Supplemental Table</w:t>
+      </w:r>
+      <w:r>
+        <w:rPr>
+          <w:rFonts w:cs="Times New Roman"/>
+          <w:sz w:val="18"/>
+          <w:szCs w:val="18"/>
+        </w:rPr>
+        <w:t>: ICD diagnosis codes for the inflammatory bowel diseases, Crohn’s disease and ulcerative colitis</w:t>
+      </w:r>
+    </w:p>
+    <w:p>
+      <w:pPr>
+        <w:rPr>
+          <w:rFonts w:cs="Times New Roman"/>
+          <w:sz w:val="18"/>
+          <w:szCs w:val="18"/>
+        </w:rPr>
+      </w:pPr>
+    </w:p>
+    <w:p>
+      <w:pPr>
+        <w:rPr>
+          <w:rFonts w:cs="Times New Roman"/>
+          <w:sz w:val="18"/>
+          <w:szCs w:val="18"/>
+        </w:rPr>
+      </w:pPr>
+    </w:p>
     <w:p>
       <w:pPr>
         <w:rPr>
@@ -1643,6 +1993,7 @@
                 <w:sz w:val="18"/>
                 <w:szCs w:val="18"/>
               </w:rPr>
+              <w:lastRenderedPageBreak/>
               <w:t>44210</w:t>
             </w:r>
           </w:p>
@@ -2318,6 +2669,255 @@
               </w:rPr>
               <w:t>Colonoscopy, flexible; with biopsy, single or multiple</w:t>
             </w:r>
+          </w:p>
+        </w:tc>
+      </w:tr>
+      <w:tr>
+        <w:trPr>
+          <w:trHeight w:val="201"/>
+        </w:trPr>
+        <w:tc>
+          <w:tcPr>
+            <w:tcW w:w="1024" w:type="dxa"/>
+          </w:tcPr>
+          <w:p>
+            <w:pPr>
+              <w:rPr>
+                <w:rFonts w:cs="Times New Roman"/>
+                <w:sz w:val="18"/>
+                <w:szCs w:val="18"/>
+              </w:rPr>
+            </w:pPr>
+          </w:p>
+        </w:tc>
+        <w:tc>
+          <w:tcPr>
+            <w:tcW w:w="7427" w:type="dxa"/>
+          </w:tcPr>
+          <w:p>
+            <w:pPr>
+              <w:rPr>
+                <w:rFonts w:cs="Times New Roman"/>
+                <w:sz w:val="18"/>
+                <w:szCs w:val="18"/>
+              </w:rPr>
+            </w:pPr>
+            <w:r>
+              <w:rPr>
+                <w:rFonts w:cs="Times New Roman"/>
+                <w:sz w:val="18"/>
+                <w:szCs w:val="18"/>
+                <w:highlight w:val="yellow"/>
+              </w:rPr>
+              <w:t>ADDITIONAL -</w:t>
+            </w:r>
+            <w:proofErr w:type="spellStart"/>
+            <w:r>
+              <w:rPr>
+                <w:rFonts w:cs="Times New Roman"/>
+                <w:sz w:val="18"/>
+                <w:szCs w:val="18"/>
+                <w:highlight w:val="yellow"/>
+              </w:rPr>
+              <w:t>oscopy</w:t>
+            </w:r>
+            <w:proofErr w:type="spellEnd"/>
+            <w:r>
+              <w:rPr>
+                <w:rFonts w:cs="Times New Roman"/>
+                <w:sz w:val="18"/>
+                <w:szCs w:val="18"/>
+                <w:highlight w:val="yellow"/>
+              </w:rPr>
+              <w:t xml:space="preserve"> CPTs to Come</w:t>
+            </w:r>
+          </w:p>
+        </w:tc>
+      </w:tr>
+      <w:tr>
+        <w:trPr>
+          <w:trHeight w:val="201"/>
+        </w:trPr>
+        <w:tc>
+          <w:tcPr>
+            <w:tcW w:w="1024" w:type="dxa"/>
+          </w:tcPr>
+          <w:p>
+            <w:pPr>
+              <w:rPr>
+                <w:rFonts w:cs="Times New Roman"/>
+                <w:sz w:val="18"/>
+                <w:szCs w:val="18"/>
+              </w:rPr>
+            </w:pPr>
+            <w:r>
+              <w:t>44360</w:t>
+            </w:r>
+          </w:p>
+        </w:tc>
+        <w:tc>
+          <w:tcPr>
+            <w:tcW w:w="7427" w:type="dxa"/>
+          </w:tcPr>
+          <w:p>
+            <w:pPr>
+              <w:rPr>
+                <w:rFonts w:cs="Times New Roman"/>
+                <w:sz w:val="18"/>
+                <w:szCs w:val="18"/>
+              </w:rPr>
+            </w:pPr>
+            <w:r>
+              <w:t xml:space="preserve">Small Bowel </w:t>
+            </w:r>
+            <w:proofErr w:type="spellStart"/>
+            <w:r>
+              <w:t>Enteroscopy</w:t>
+            </w:r>
+            <w:proofErr w:type="spellEnd"/>
+          </w:p>
+        </w:tc>
+      </w:tr>
+      <w:tr>
+        <w:trPr>
+          <w:trHeight w:val="201"/>
+        </w:trPr>
+        <w:tc>
+          <w:tcPr>
+            <w:tcW w:w="1024" w:type="dxa"/>
+          </w:tcPr>
+          <w:p>
+            <w:pPr>
+              <w:rPr>
+                <w:rFonts w:cs="Times New Roman"/>
+                <w:sz w:val="18"/>
+                <w:szCs w:val="18"/>
+              </w:rPr>
+            </w:pPr>
+            <w:r>
+              <w:t>44380, 44382, 44388, 44389, 44391</w:t>
+            </w:r>
+          </w:p>
+        </w:tc>
+        <w:tc>
+          <w:tcPr>
+            <w:tcW w:w="7427" w:type="dxa"/>
+          </w:tcPr>
+          <w:p>
+            <w:pPr>
+              <w:rPr>
+                <w:rFonts w:cs="Times New Roman"/>
+                <w:sz w:val="18"/>
+                <w:szCs w:val="18"/>
+              </w:rPr>
+            </w:pPr>
+            <w:proofErr w:type="spellStart"/>
+            <w:r>
+              <w:t>Enteroscopy</w:t>
+            </w:r>
+            <w:proofErr w:type="spellEnd"/>
+            <w:r>
+              <w:t xml:space="preserve"> via -ostomy</w:t>
+            </w:r>
+          </w:p>
+        </w:tc>
+      </w:tr>
+      <w:tr>
+        <w:trPr>
+          <w:trHeight w:val="201"/>
+        </w:trPr>
+        <w:tc>
+          <w:tcPr>
+            <w:tcW w:w="1024" w:type="dxa"/>
+          </w:tcPr>
+          <w:p>
+            <w:r>
+              <w:t>45330, 45331, 45371, 45378</w:t>
+            </w:r>
+          </w:p>
+        </w:tc>
+        <w:tc>
+          <w:tcPr>
+            <w:tcW w:w="7427" w:type="dxa"/>
+          </w:tcPr>
+          <w:p>
+            <w:pPr>
+              <w:rPr>
+                <w:rFonts w:cs="Times New Roman"/>
+                <w:sz w:val="18"/>
+                <w:szCs w:val="18"/>
+              </w:rPr>
+            </w:pPr>
+            <w:r>
+              <w:t>Flex Sigmoidoscopy</w:t>
+            </w:r>
+          </w:p>
+        </w:tc>
+      </w:tr>
+      <w:tr>
+        <w:trPr>
+          <w:trHeight w:val="201"/>
+        </w:trPr>
+        <w:tc>
+          <w:tcPr>
+            <w:tcW w:w="1024" w:type="dxa"/>
+          </w:tcPr>
+          <w:p>
+            <w:r>
+              <w:t>44385, 44386</w:t>
+            </w:r>
+          </w:p>
+        </w:tc>
+        <w:tc>
+          <w:tcPr>
+            <w:tcW w:w="7427" w:type="dxa"/>
+          </w:tcPr>
+          <w:p>
+            <w:pPr>
+              <w:rPr>
+                <w:rFonts w:cs="Times New Roman"/>
+                <w:sz w:val="18"/>
+                <w:szCs w:val="18"/>
+              </w:rPr>
+            </w:pPr>
+            <w:proofErr w:type="spellStart"/>
+            <w:r>
+              <w:t>Pouchoscopy</w:t>
+            </w:r>
+            <w:proofErr w:type="spellEnd"/>
+          </w:p>
+        </w:tc>
+      </w:tr>
+      <w:tr>
+        <w:trPr>
+          <w:trHeight w:val="201"/>
+        </w:trPr>
+        <w:tc>
+          <w:tcPr>
+            <w:tcW w:w="1024" w:type="dxa"/>
+          </w:tcPr>
+          <w:p>
+            <w:pPr>
+              <w:rPr>
+                <w:rFonts w:cs="Times New Roman"/>
+                <w:sz w:val="18"/>
+                <w:szCs w:val="18"/>
+              </w:rPr>
+            </w:pPr>
+          </w:p>
+        </w:tc>
+        <w:tc>
+          <w:tcPr>
+            <w:tcW w:w="7427" w:type="dxa"/>
+          </w:tcPr>
+          <w:p>
+            <w:pPr>
+              <w:rPr>
+                <w:rFonts w:cs="Times New Roman"/>
+                <w:sz w:val="18"/>
+                <w:szCs w:val="18"/>
+              </w:rPr>
+            </w:pPr>
           </w:p>
         </w:tc>
       </w:tr>
@@ -2581,40 +3181,95 @@
             <w:tcW w:w="3358" w:type="dxa"/>
           </w:tcPr>
           <w:p>
-            <w:r>
+            <w:pPr>
+              <w:rPr>
+                <w:highlight w:val="yellow"/>
+              </w:rPr>
+            </w:pPr>
+            <w:r>
+              <w:rPr>
+                <w:highlight w:val="yellow"/>
+              </w:rPr>
               <w:t>CT abdomen</w:t>
             </w:r>
           </w:p>
           <w:p>
             <w:pPr>
               <w:jc w:val="right"/>
-            </w:pPr>
-            <w:r>
-              <w:t>w/ &amp; w/o</w:t>
-            </w:r>
-            <w:r>
+              <w:rPr>
+                <w:highlight w:val="yellow"/>
+              </w:rPr>
+            </w:pPr>
+            <w:r>
+              <w:rPr>
+                <w:highlight w:val="yellow"/>
+              </w:rPr>
+              <w:t>w/</w:t>
+            </w:r>
+            <w:r>
+              <w:rPr>
+                <w:highlight w:val="yellow"/>
+              </w:rPr>
               <w:t xml:space="preserve"> contrast</w:t>
             </w:r>
           </w:p>
           <w:p>
             <w:pPr>
               <w:jc w:val="right"/>
-            </w:pPr>
-            <w:r>
+              <w:rPr>
+                <w:highlight w:val="yellow"/>
+              </w:rPr>
+            </w:pPr>
+            <w:r>
+              <w:rPr>
+                <w:highlight w:val="yellow"/>
+              </w:rPr>
+              <w:t xml:space="preserve"> w/o</w:t>
+            </w:r>
+            <w:r>
+              <w:rPr>
+                <w:highlight w:val="yellow"/>
+              </w:rPr>
+              <w:t xml:space="preserve"> contrast</w:t>
+            </w:r>
+          </w:p>
+          <w:p>
+            <w:pPr>
+              <w:jc w:val="right"/>
+              <w:rPr>
+                <w:highlight w:val="yellow"/>
+              </w:rPr>
+            </w:pPr>
+            <w:r>
+              <w:rPr>
+                <w:highlight w:val="yellow"/>
+              </w:rPr>
               <w:t>A</w:t>
             </w:r>
             <w:r>
+              <w:rPr>
+                <w:highlight w:val="yellow"/>
+              </w:rPr>
               <w:t>bdomen and pelvis</w:t>
             </w:r>
             <w:r>
+              <w:rPr>
+                <w:highlight w:val="yellow"/>
+              </w:rPr>
               <w:t xml:space="preserve"> (w/o contrast)</w:t>
             </w:r>
           </w:p>
           <w:p>
             <w:pPr>
               <w:jc w:val="right"/>
-            </w:pPr>
-            <w:r>
+              <w:rPr>
+                <w:highlight w:val="yellow"/>
+              </w:rPr>
+            </w:pPr>
+            <w:r>
+              <w:rPr>
+                <w:highlight w:val="yellow"/>
+              </w:rPr>
               <w:t>Abdomen and pelvis (w/ contrast)</w:t>
             </w:r>
           </w:p>
@@ -2623,30 +3278,251 @@
           <w:tcPr>
             <w:tcW w:w="1682" w:type="dxa"/>
           </w:tcPr>
+          <w:p>
+            <w:pPr>
+              <w:rPr>
+                <w:highlight w:val="yellow"/>
+              </w:rPr>
+            </w:pPr>
+          </w:p>
+          <w:p>
+            <w:pPr>
+              <w:rPr>
+                <w:highlight w:val="yellow"/>
+              </w:rPr>
+            </w:pPr>
+            <w:r>
+              <w:rPr>
+                <w:highlight w:val="yellow"/>
+              </w:rPr>
+              <w:t>741</w:t>
+            </w:r>
+            <w:r>
+              <w:rPr>
+                <w:highlight w:val="yellow"/>
+              </w:rPr>
+              <w:t>70</w:t>
+            </w:r>
+          </w:p>
+          <w:p>
+            <w:pPr>
+              <w:rPr>
+                <w:highlight w:val="yellow"/>
+              </w:rPr>
+            </w:pPr>
+            <w:r>
+              <w:rPr>
+                <w:highlight w:val="yellow"/>
+              </w:rPr>
+              <w:t>74178</w:t>
+            </w:r>
+          </w:p>
+          <w:p>
+            <w:pPr>
+              <w:rPr>
+                <w:highlight w:val="yellow"/>
+              </w:rPr>
+            </w:pPr>
+            <w:r>
+              <w:rPr>
+                <w:highlight w:val="yellow"/>
+              </w:rPr>
+              <w:t>74176</w:t>
+            </w:r>
+          </w:p>
+          <w:p>
+            <w:pPr>
+              <w:rPr>
+                <w:highlight w:val="yellow"/>
+              </w:rPr>
+            </w:pPr>
+            <w:r>
+              <w:rPr>
+                <w:highlight w:val="yellow"/>
+              </w:rPr>
+              <w:t>74177</w:t>
+            </w:r>
+          </w:p>
+        </w:tc>
+      </w:tr>
+      <w:tr>
+        <w:trPr>
+          <w:trHeight w:val="236"/>
+        </w:trPr>
+        <w:tc>
+          <w:tcPr>
+            <w:tcW w:w="2965" w:type="dxa"/>
+          </w:tcPr>
+          <w:p>
+            <w:r>
+              <w:t>C reactive protein</w:t>
+            </w:r>
+          </w:p>
+        </w:tc>
+        <w:tc>
+          <w:tcPr>
+            <w:tcW w:w="990" w:type="dxa"/>
+          </w:tcPr>
+          <w:p>
+            <w:r>
+              <w:t>86140</w:t>
+            </w:r>
+          </w:p>
+        </w:tc>
+        <w:tc>
+          <w:tcPr>
+            <w:tcW w:w="3358" w:type="dxa"/>
+          </w:tcPr>
+          <w:p>
+            <w:pPr>
+              <w:rPr>
+                <w:highlight w:val="yellow"/>
+              </w:rPr>
+            </w:pPr>
+            <w:r>
+              <w:rPr>
+                <w:highlight w:val="yellow"/>
+              </w:rPr>
+              <w:t>MR enterography</w:t>
+            </w:r>
+          </w:p>
+        </w:tc>
+        <w:tc>
+          <w:tcPr>
+            <w:tcW w:w="1682" w:type="dxa"/>
+          </w:tcPr>
+          <w:p>
+            <w:pPr>
+              <w:rPr>
+                <w:highlight w:val="yellow"/>
+              </w:rPr>
+            </w:pPr>
+            <w:r>
+              <w:rPr>
+                <w:highlight w:val="yellow"/>
+              </w:rPr>
+              <w:t>74181, 74182,</w:t>
+            </w:r>
+          </w:p>
+          <w:p>
+            <w:pPr>
+              <w:rPr>
+                <w:highlight w:val="yellow"/>
+              </w:rPr>
+            </w:pPr>
+            <w:r>
+              <w:rPr>
+                <w:highlight w:val="yellow"/>
+              </w:rPr>
+              <w:t>74183,72195,</w:t>
+            </w:r>
+          </w:p>
+          <w:p>
+            <w:pPr>
+              <w:rPr>
+                <w:highlight w:val="yellow"/>
+              </w:rPr>
+            </w:pPr>
+            <w:r>
+              <w:rPr>
+                <w:highlight w:val="yellow"/>
+              </w:rPr>
+              <w:t>72196, 72197</w:t>
+            </w:r>
+          </w:p>
+        </w:tc>
+      </w:tr>
+      <w:tr>
+        <w:trPr>
+          <w:trHeight w:val="242"/>
+        </w:trPr>
+        <w:tc>
+          <w:tcPr>
+            <w:tcW w:w="2965" w:type="dxa"/>
+          </w:tcPr>
+          <w:p>
+            <w:r>
+              <w:t>Erythrocyte sedimentation rate</w:t>
+            </w:r>
+          </w:p>
+        </w:tc>
+        <w:tc>
+          <w:tcPr>
+            <w:tcW w:w="990" w:type="dxa"/>
+          </w:tcPr>
+          <w:p>
+            <w:r>
+              <w:t>85651</w:t>
+            </w:r>
+          </w:p>
+          <w:p>
+            <w:r>
+              <w:t>85652</w:t>
+            </w:r>
+          </w:p>
+        </w:tc>
+        <w:tc>
+          <w:tcPr>
+            <w:tcW w:w="3358" w:type="dxa"/>
+          </w:tcPr>
+          <w:p>
+            <w:r>
+              <w:t>Xray (abdomen)</w:t>
+            </w:r>
+          </w:p>
+        </w:tc>
+        <w:tc>
+          <w:tcPr>
+            <w:tcW w:w="1682" w:type="dxa"/>
+          </w:tcPr>
+          <w:p>
+            <w:r>
+              <w:t>74018</w:t>
+            </w:r>
+          </w:p>
+        </w:tc>
+      </w:tr>
+      <w:tr>
+        <w:trPr>
+          <w:trHeight w:val="236"/>
+        </w:trPr>
+        <w:tc>
+          <w:tcPr>
+            <w:tcW w:w="2965" w:type="dxa"/>
+          </w:tcPr>
+          <w:p>
+            <w:r>
+              <w:lastRenderedPageBreak/>
+              <w:t>Albumin</w:t>
+            </w:r>
+          </w:p>
+        </w:tc>
+        <w:tc>
+          <w:tcPr>
+            <w:tcW w:w="990" w:type="dxa"/>
+          </w:tcPr>
+          <w:p>
+            <w:r>
+              <w:t>82040</w:t>
+            </w:r>
+          </w:p>
+        </w:tc>
+        <w:tc>
+          <w:tcPr>
+            <w:tcW w:w="3358" w:type="dxa"/>
+          </w:tcPr>
           <w:p/>
-          <w:p>
-            <w:r>
-              <w:t>741</w:t>
-            </w:r>
-            <w:r>
-              <w:t>70</w:t>
-            </w:r>
-          </w:p>
-          <w:p>
-            <w:r>
-              <w:t>74176</w:t>
-            </w:r>
-          </w:p>
-          <w:p>
-            <w:r>
-              <w:t>74177</w:t>
-            </w:r>
-          </w:p>
-        </w:tc>
-      </w:tr>
-      <w:tr>
-        <w:trPr>
-          <w:trHeight w:val="236"/>
+        </w:tc>
+        <w:tc>
+          <w:tcPr>
+            <w:tcW w:w="1682" w:type="dxa"/>
+          </w:tcPr>
+          <w:p/>
+        </w:tc>
+      </w:tr>
+      <w:tr>
+        <w:trPr>
+          <w:trHeight w:val="242"/>
         </w:trPr>
         <w:tc>
           <w:tcPr>
@@ -2654,7 +3530,7 @@
           </w:tcPr>
           <w:p>
             <w:r>
-              <w:t>C reactive protein</w:t>
+              <w:t>AST</w:t>
             </w:r>
           </w:p>
         </w:tc>
@@ -2664,7 +3540,7 @@
           </w:tcPr>
           <w:p>
             <w:r>
-              <w:t>86140</w:t>
+              <w:t>84450</w:t>
             </w:r>
           </w:p>
         </w:tc>
@@ -2672,179 +3548,13 @@
           <w:tcPr>
             <w:tcW w:w="3358" w:type="dxa"/>
           </w:tcPr>
-          <w:p>
-            <w:r>
-              <w:t>MRI abdomen</w:t>
-            </w:r>
-          </w:p>
+          <w:p/>
         </w:tc>
         <w:tc>
           <w:tcPr>
             <w:tcW w:w="1682" w:type="dxa"/>
           </w:tcPr>
-          <w:p>
-            <w:r>
-              <w:t>741</w:t>
-            </w:r>
-            <w:r>
-              <w:t>83</w:t>
-            </w:r>
-          </w:p>
-        </w:tc>
-      </w:tr>
-      <w:tr>
-        <w:trPr>
-          <w:trHeight w:val="242"/>
-        </w:trPr>
-        <w:tc>
-          <w:tcPr>
-            <w:tcW w:w="2965" w:type="dxa"/>
-          </w:tcPr>
-          <w:p>
-            <w:r>
-              <w:t>E</w:t>
-            </w:r>
-            <w:r>
-              <w:t>rythrocyte sedimentation rate</w:t>
-            </w:r>
-          </w:p>
-        </w:tc>
-        <w:tc>
-          <w:tcPr>
-            <w:tcW w:w="990" w:type="dxa"/>
-          </w:tcPr>
-          <w:p>
-            <w:r>
-              <w:t>85651</w:t>
-            </w:r>
-          </w:p>
-          <w:p>
-            <w:r>
-              <w:t>85652</w:t>
-            </w:r>
-          </w:p>
-        </w:tc>
-        <w:tc>
-          <w:tcPr>
-            <w:tcW w:w="3358" w:type="dxa"/>
-          </w:tcPr>
-          <w:p>
-            <w:r>
-              <w:t>CT enterography</w:t>
-            </w:r>
-          </w:p>
-        </w:tc>
-        <w:tc>
-          <w:tcPr>
-            <w:tcW w:w="1682" w:type="dxa"/>
-          </w:tcPr>
           <w:p/>
-        </w:tc>
-      </w:tr>
-      <w:tr>
-        <w:trPr>
-          <w:trHeight w:val="236"/>
-        </w:trPr>
-        <w:tc>
-          <w:tcPr>
-            <w:tcW w:w="2965" w:type="dxa"/>
-          </w:tcPr>
-          <w:p>
-            <w:r>
-              <w:t>Albumin</w:t>
-            </w:r>
-          </w:p>
-        </w:tc>
-        <w:tc>
-          <w:tcPr>
-            <w:tcW w:w="990" w:type="dxa"/>
-          </w:tcPr>
-          <w:p>
-            <w:r>
-              <w:t>82040</w:t>
-            </w:r>
-          </w:p>
-        </w:tc>
-        <w:tc>
-          <w:tcPr>
-            <w:tcW w:w="3358" w:type="dxa"/>
-          </w:tcPr>
-          <w:p>
-            <w:r>
-              <w:t>MR enterography</w:t>
-            </w:r>
-          </w:p>
-        </w:tc>
-        <w:tc>
-          <w:tcPr>
-            <w:tcW w:w="1682" w:type="dxa"/>
-          </w:tcPr>
-          <w:p>
-            <w:r>
-              <w:t xml:space="preserve">74181, </w:t>
-            </w:r>
-            <w:r>
-              <w:t>74182,</w:t>
-            </w:r>
-          </w:p>
-          <w:p>
-            <w:r>
-              <w:t>74183,</w:t>
-            </w:r>
-            <w:r>
-              <w:t>72195,</w:t>
-            </w:r>
-          </w:p>
-          <w:p>
-            <w:r>
-              <w:t>72196, 72197</w:t>
-            </w:r>
-          </w:p>
-        </w:tc>
-      </w:tr>
-      <w:tr>
-        <w:trPr>
-          <w:trHeight w:val="242"/>
-        </w:trPr>
-        <w:tc>
-          <w:tcPr>
-            <w:tcW w:w="2965" w:type="dxa"/>
-          </w:tcPr>
-          <w:p>
-            <w:r>
-              <w:t>AST</w:t>
-            </w:r>
-          </w:p>
-        </w:tc>
-        <w:tc>
-          <w:tcPr>
-            <w:tcW w:w="990" w:type="dxa"/>
-          </w:tcPr>
-          <w:p>
-            <w:r>
-              <w:t>84450</w:t>
-            </w:r>
-          </w:p>
-        </w:tc>
-        <w:tc>
-          <w:tcPr>
-            <w:tcW w:w="3358" w:type="dxa"/>
-          </w:tcPr>
-          <w:p>
-            <w:r>
-              <w:t>Xray (abdomen)</w:t>
-            </w:r>
-          </w:p>
-        </w:tc>
-        <w:tc>
-          <w:tcPr>
-            <w:tcW w:w="1682" w:type="dxa"/>
-          </w:tcPr>
-          <w:p>
-            <w:r>
-              <w:t>74018</w:t>
-            </w:r>
-          </w:p>
         </w:tc>
       </w:tr>
       <w:tr>
@@ -3417,6 +4127,31 @@
       </w:tblBorders>
     </w:tblPr>
   </w:style>
+  <w:style w:type="paragraph" w:styleId="ListParagraph">
+    <w:name w:val="List Paragraph"/>
+    <w:basedOn w:val="Normal"/>
+    <w:link w:val="ListParagraphChar"/>
+    <w:uiPriority w:val="34"/>
+    <w:qFormat/>
+    <w:rsid w:val="000204E1"/>
+    <w:pPr>
+      <w:spacing w:line="360" w:lineRule="auto"/>
+      <w:ind w:left="720"/>
+      <w:contextualSpacing/>
+    </w:pPr>
+    <w:rPr>
+      <w:rFonts w:asciiTheme="minorHAnsi" w:hAnsiTheme="minorHAnsi"/>
+    </w:rPr>
+  </w:style>
+  <w:style w:type="character" w:customStyle="1" w:styleId="ListParagraphChar">
+    <w:name w:val="List Paragraph Char"/>
+    <w:link w:val="ListParagraph"/>
+    <w:uiPriority w:val="34"/>
+    <w:rsid w:val="000204E1"/>
+    <w:rPr>
+      <w:rFonts w:asciiTheme="minorHAnsi" w:hAnsiTheme="minorHAnsi"/>
+    </w:rPr>
+  </w:style>
 </w:styles>
 </file>
 
